--- a/formats/feminist_wave_absurdist_past_future_complete.docx
+++ b/formats/feminist_wave_absurdist_past_future_complete.docx
@@ -95,7 +95,7 @@
         <w:pStyle w:val="FirstParagraph"/>
       </w:pPr>
       <w:r>
-        <w:t xml:space="preserve">The first thing I did after the world ended was to try and return a sweater.</w:t>
+        <w:t xml:space="preserve">Yesterday’s revolutionaries were picketing the future again. Their signs, demanding equal representation in time travel, flapped against the chrome barricades of Next Thursday. A woman in a 1970s pantsuit handed me a pamphlet titled “Reclaiming Yesteryear’s Tomorrow.” I took it. My own grandmother was in the photo on page six, protesting the invention of the dishwasher. History, it seemed, was a loop even the future couldn’t iron flat.</w:t>
       </w:r>
     </w:p>
     <w:p>
